--- a/web/public/resource/file/output/data.docx
+++ b/web/public/resource/file/output/data.docx
@@ -20,7 +20,7 @@
     </w:p>
     <w:p>
       <w:r>
-        <w:t>message日志监听任务管理功能旨在对系统中的message日志监听任务进行全生命周期管理。用户可通过该功能新增监听任务，设置监听规则与参数；删除不再需要的监听任务以释放资源；修改已存在任务的配置信息，适应需求变化；查询现有任务的状态与详情，便于运维监控。此功能提升日志管理效率，确保系统安全与稳定运行。</w:t>
+        <w:t>本功能旨在实现对message日志监听任务的全面管理，支持新增、删除、修改和查询操作。用户可通过新增功能定义监听任务的参数与规则，删除功能移除不再需要的任务，修改功能调整现有任务配置以适应需求变化，查询功能快速定位和查看任务详情。该功能提升日志管理效率，确保任务配置灵活且准确，满足多样化的监听需求，为系统运维提供有力支撑。</w:t>
       </w:r>
     </w:p>
     <w:p>
@@ -49,7 +49,7 @@
               <a:graphicData uri="http://schemas.openxmlformats.org/drawingml/2006/picture">
                 <pic:pic>
                   <pic:nvPicPr>
-                    <pic:cNvPr id="0" name="0093b276-b52b-487f-bae3-4f0a6c1f698e.png"/>
+                    <pic:cNvPr id="0" name="d620de18-2225-49fd-8965-037012b542f7.png"/>
                     <pic:cNvPicPr/>
                   </pic:nvPicPr>
                   <pic:blipFill>
@@ -154,7 +154,7 @@
               <a:graphicData uri="http://schemas.openxmlformats.org/drawingml/2006/picture">
                 <pic:pic>
                   <pic:nvPicPr>
-                    <pic:cNvPr id="0" name="659d1d6c-f3a3-46fa-a72f-c610726693b8.png"/>
+                    <pic:cNvPr id="0" name="a9a27136-d564-4a29-afbe-957fbc0b05d6.png"/>
                     <pic:cNvPicPr/>
                   </pic:nvPicPr>
                   <pic:blipFill>
@@ -253,7 +253,7 @@
               <a:graphicData uri="http://schemas.openxmlformats.org/drawingml/2006/picture">
                 <pic:pic>
                   <pic:nvPicPr>
-                    <pic:cNvPr id="0" name="5d51b169-13cd-4b1d-a18e-5918fb504699.png"/>
+                    <pic:cNvPr id="0" name="9b48a764-1c75-4fdd-b0dd-16a6a14c7e75.png"/>
                     <pic:cNvPicPr/>
                   </pic:nvPicPr>
                   <pic:blipFill>
@@ -352,7 +352,7 @@
               <a:graphicData uri="http://schemas.openxmlformats.org/drawingml/2006/picture">
                 <pic:pic>
                   <pic:nvPicPr>
-                    <pic:cNvPr id="0" name="f933f56c-e737-4c75-be0d-7e7199080623.png"/>
+                    <pic:cNvPr id="0" name="fabbbb2e-1b13-4641-bdc7-2e640e4dbf82.png"/>
                     <pic:cNvPicPr/>
                   </pic:nvPicPr>
                   <pic:blipFill>
@@ -451,7 +451,7 @@
               <a:graphicData uri="http://schemas.openxmlformats.org/drawingml/2006/picture">
                 <pic:pic>
                   <pic:nvPicPr>
-                    <pic:cNvPr id="0" name="59f01fd6-831d-40dd-89d7-396d1bd2a14c.png"/>
+                    <pic:cNvPr id="0" name="cd271bc0-c776-4ff4-a692-78ad78837ba4.png"/>
                     <pic:cNvPicPr/>
                   </pic:nvPicPr>
                   <pic:blipFill>
@@ -531,7 +531,7 @@
     </w:p>
     <w:p>
       <w:r>
-        <w:t>message日志采集功能旨在全面获取系统运行过程中的各类消息日志，通过标准化的采集模板下发，确保日志格式统一与采集内容完整。同时，为防止数据丢失，支持对已采集的日志进行定期备份，便于后续分析与审计。该功能适用于多场景下的日志管理需求，提升问题定位效率和系统运维能力。</w:t>
+        <w:t>message日志采集功能旨在实现对系统message日志的全面管理。该功能包括三个主要过程：首先进行message日志采集，从指定来源获取日志数据；其次通过message日志采集模板下发，确保日志采集的标准化和高效性；最后执行message日志采集日志备份，保障日志数据的安全性和可恢复性。此功能将提升日志管理效率，为系统运维提供有力支持。</w:t>
       </w:r>
     </w:p>
     <w:p>
@@ -560,7 +560,7 @@
               <a:graphicData uri="http://schemas.openxmlformats.org/drawingml/2006/picture">
                 <pic:pic>
                   <pic:nvPicPr>
-                    <pic:cNvPr id="0" name="0e34d38e-4c98-4170-a9c3-29c2cbded800.png"/>
+                    <pic:cNvPr id="0" name="9c7dadcf-bc30-4f77-a6ec-751e44114db3.png"/>
                     <pic:cNvPicPr/>
                   </pic:nvPicPr>
                   <pic:blipFill>
@@ -657,7 +657,7 @@
               <a:graphicData uri="http://schemas.openxmlformats.org/drawingml/2006/picture">
                 <pic:pic>
                   <pic:nvPicPr>
-                    <pic:cNvPr id="0" name="061cd271-c4e0-4105-b549-f18197c4bc50.png"/>
+                    <pic:cNvPr id="0" name="b5406e82-7688-40de-8277-eda012994127.png"/>
                     <pic:cNvPicPr/>
                   </pic:nvPicPr>
                   <pic:blipFill>
@@ -756,7 +756,7 @@
               <a:graphicData uri="http://schemas.openxmlformats.org/drawingml/2006/picture">
                 <pic:pic>
                   <pic:nvPicPr>
-                    <pic:cNvPr id="0" name="7f06abb0-0f5b-4df7-8b02-af5a83cf979e.png"/>
+                    <pic:cNvPr id="0" name="39d887b3-63ac-45c3-938d-831c59981044.png"/>
                     <pic:cNvPicPr/>
                   </pic:nvPicPr>
                   <pic:blipFill>
@@ -855,7 +855,7 @@
               <a:graphicData uri="http://schemas.openxmlformats.org/drawingml/2006/picture">
                 <pic:pic>
                   <pic:nvPicPr>
-                    <pic:cNvPr id="0" name="cfd8deaa-669a-49e8-8de7-5a1dac1e035a.png"/>
+                    <pic:cNvPr id="0" name="9caccaca-582c-404f-ad79-61d5b43f5bd4.png"/>
                     <pic:cNvPicPr/>
                   </pic:nvPicPr>
                   <pic:blipFill>
@@ -935,7 +935,7 @@
     </w:p>
     <w:p>
       <w:r>
-        <w:t>message日志预处理功能旨在对系统message日志进行全方位的前置管理，包含三个核心环节：日志预处理稽核确保日志完整性与规范性；日志预处理检测识别异常和潜在威胁；日志预处理清理优化存储并移除无效或冗余信息。该功能提升日志分析效率，保障系统安全性和稳定性，为后续日志审计和安全防护提供高质量数据支持。</w:t>
+        <w:t>message日志预处理功能旨在对系统产生的message日志进行全方位的前置管理，确保日志数据的准确性和可用性。该功能包含三个核心环节：首先通过“message日志预处理稽核”校验日志完整性与规范性；其次借助“message日志预处理检测”识别异常或无效数据；最后由“message日志预处理清理”移除冗余或错误信息，从而优化存储并提升后续分析效率。此功能为日志的高效利用奠定基础。</w:t>
       </w:r>
     </w:p>
     <w:p>
@@ -964,7 +964,7 @@
               <a:graphicData uri="http://schemas.openxmlformats.org/drawingml/2006/picture">
                 <pic:pic>
                   <pic:nvPicPr>
-                    <pic:cNvPr id="0" name="57775736-24bf-4477-87fd-409409048ae0.png"/>
+                    <pic:cNvPr id="0" name="23695dab-e6e1-4227-b512-9996a048279e.png"/>
                     <pic:cNvPicPr/>
                   </pic:nvPicPr>
                   <pic:blipFill>
@@ -1061,7 +1061,7 @@
               <a:graphicData uri="http://schemas.openxmlformats.org/drawingml/2006/picture">
                 <pic:pic>
                   <pic:nvPicPr>
-                    <pic:cNvPr id="0" name="9ab1d734-8279-40ed-b7d2-0304e609d6c2.png"/>
+                    <pic:cNvPr id="0" name="cdd6e759-f1f2-4473-a93c-b713fd3dddc8.png"/>
                     <pic:cNvPicPr/>
                   </pic:nvPicPr>
                   <pic:blipFill>
@@ -1160,7 +1160,7 @@
               <a:graphicData uri="http://schemas.openxmlformats.org/drawingml/2006/picture">
                 <pic:pic>
                   <pic:nvPicPr>
-                    <pic:cNvPr id="0" name="6a434004-95c2-4dee-bdf5-a69a9a003d72.png"/>
+                    <pic:cNvPr id="0" name="7df89b01-5e72-40b7-9ce5-b6e3b5aaf886.png"/>
                     <pic:cNvPicPr/>
                   </pic:nvPicPr>
                   <pic:blipFill>
@@ -1259,7 +1259,7 @@
               <a:graphicData uri="http://schemas.openxmlformats.org/drawingml/2006/picture">
                 <pic:pic>
                   <pic:nvPicPr>
-                    <pic:cNvPr id="0" name="8e347cc1-5a2a-43f3-afb7-9e07eb0f41d0.png"/>
+                    <pic:cNvPr id="0" name="3b2fef20-b8ac-4ca2-8e9e-130ea022de77.png"/>
                     <pic:cNvPicPr/>
                   </pic:nvPicPr>
                   <pic:blipFill>
@@ -1319,517 +1319,6 @@
       </w:pPr>
       <w:r>
         <w:t>输出：message日志预处理清理记录插入</w:t>
-      </w:r>
-    </w:p>
-    <w:p>
-      <w:pPr>
-        <w:pStyle w:val="Heading1"/>
-      </w:pPr>
-      <w:r>
-        <w:t>4. message日志gz相关信息过滤模板维护</w:t>
-      </w:r>
-    </w:p>
-    <w:p>
-      <w:pPr>
-        <w:pStyle w:val="Heading2"/>
-      </w:pPr>
-      <w:r>
-        <w:t>4.1. 产品概述</w:t>
-      </w:r>
-    </w:p>
-    <w:p>
-      <w:r>
-        <w:t>功能概述：本功能旨在维护message日志gz文件的过滤模板，支持新增、删除、修改和查询操作。用户可通过新增功能创建自定义过滤规则；删除功能移除不再需要的模板；修改功能调整现有模板内容；查询功能快速定位所需模板。该功能提升日志管理效率，满足用户对不同场景下日志信息精准过滤的需求，优化日志处理体验。</w:t>
-      </w:r>
-    </w:p>
-    <w:p>
-      <w:pPr>
-        <w:pStyle w:val="Heading2"/>
-      </w:pPr>
-      <w:r>
-        <w:t>4.2. 产品结构（功能摘要)</w:t>
-      </w:r>
-    </w:p>
-    <w:p>
-      <w:r>
-        <w:t>产品结构如图：</w:t>
-      </w:r>
-    </w:p>
-    <w:p>
-      <w:r>
-        <w:drawing>
-          <wp:inline xmlns:a="http://schemas.openxmlformats.org/drawingml/2006/main" xmlns:pic="http://schemas.openxmlformats.org/drawingml/2006/picture">
-            <wp:extent cx="6400800" cy="1183821"/>
-            <wp:docPr id="14" name="Picture 14"/>
-            <wp:cNvGraphicFramePr>
-              <a:graphicFrameLocks noChangeAspect="1"/>
-            </wp:cNvGraphicFramePr>
-            <a:graphic>
-              <a:graphicData uri="http://schemas.openxmlformats.org/drawingml/2006/picture">
-                <pic:pic>
-                  <pic:nvPicPr>
-                    <pic:cNvPr id="0" name="07adc4cd-9ebf-46cb-a88e-5857f53fe4b3.png"/>
-                    <pic:cNvPicPr/>
-                  </pic:nvPicPr>
-                  <pic:blipFill>
-                    <a:blip r:embed="rId22"/>
-                    <a:stretch>
-                      <a:fillRect/>
-                    </a:stretch>
-                  </pic:blipFill>
-                  <pic:spPr>
-                    <a:xfrm>
-                      <a:off x="0" y="0"/>
-                      <a:ext cx="6400800" cy="1183821"/>
-                    </a:xfrm>
-                    <a:prstGeom prst="rect"/>
-                  </pic:spPr>
-                </pic:pic>
-              </a:graphicData>
-            </a:graphic>
-          </wp:inline>
-        </w:drawing>
-      </w:r>
-    </w:p>
-    <w:p>
-      <w:r>
-        <w:t>主要包括如下功能</w:t>
-      </w:r>
-    </w:p>
-    <w:p>
-      <w:pPr>
-        <w:pStyle w:val="ListBullet"/>
-      </w:pPr>
-      <w:r>
-        <w:t>message日志gz相关信息过滤模板新增</w:t>
-      </w:r>
-    </w:p>
-    <w:p>
-      <w:pPr>
-        <w:pStyle w:val="ListBullet"/>
-      </w:pPr>
-      <w:r>
-        <w:t>message日志gz相关信息过滤模板删除</w:t>
-      </w:r>
-    </w:p>
-    <w:p>
-      <w:pPr>
-        <w:pStyle w:val="ListBullet"/>
-      </w:pPr>
-      <w:r>
-        <w:t>message日志gz相关信息过滤模板修改</w:t>
-      </w:r>
-    </w:p>
-    <w:p>
-      <w:pPr>
-        <w:pStyle w:val="ListBullet"/>
-      </w:pPr>
-      <w:r>
-        <w:t>message日志gz相关信息过滤模板查询</w:t>
-      </w:r>
-    </w:p>
-    <w:p>
-      <w:pPr>
-        <w:pStyle w:val="Heading2"/>
-      </w:pPr>
-      <w:r>
-        <w:t>4.3. 特性说明</w:t>
-      </w:r>
-    </w:p>
-    <w:p>
-      <w:pPr>
-        <w:pStyle w:val="Heading3"/>
-      </w:pPr>
-      <w:r>
-        <w:t>4.3.1. message日志gz相关信息过滤模板新增</w:t>
-      </w:r>
-    </w:p>
-    <w:p>
-      <w:pPr>
-        <w:pStyle w:val="ListBullet"/>
-      </w:pPr>
-      <w:r>
-        <w:t>用户场景： message日志gz相关信息过滤模板新增</w:t>
-      </w:r>
-    </w:p>
-    <w:p>
-      <w:pPr>
-        <w:pStyle w:val="ListBullet"/>
-      </w:pPr>
-      <w:r>
-        <w:t>流程图</w:t>
-      </w:r>
-    </w:p>
-    <w:p>
-      <w:r>
-        <w:drawing>
-          <wp:inline xmlns:a="http://schemas.openxmlformats.org/drawingml/2006/main" xmlns:pic="http://schemas.openxmlformats.org/drawingml/2006/picture">
-            <wp:extent cx="6400800" cy="1926771"/>
-            <wp:docPr id="15" name="Picture 15"/>
-            <wp:cNvGraphicFramePr>
-              <a:graphicFrameLocks noChangeAspect="1"/>
-            </wp:cNvGraphicFramePr>
-            <a:graphic>
-              <a:graphicData uri="http://schemas.openxmlformats.org/drawingml/2006/picture">
-                <pic:pic>
-                  <pic:nvPicPr>
-                    <pic:cNvPr id="0" name="fbaf0308-5dc1-478a-ad2a-685283978a0b.png"/>
-                    <pic:cNvPicPr/>
-                  </pic:nvPicPr>
-                  <pic:blipFill>
-                    <a:blip r:embed="rId23"/>
-                    <a:stretch>
-                      <a:fillRect/>
-                    </a:stretch>
-                  </pic:blipFill>
-                  <pic:spPr>
-                    <a:xfrm>
-                      <a:off x="0" y="0"/>
-                      <a:ext cx="6400800" cy="1926771"/>
-                    </a:xfrm>
-                    <a:prstGeom prst="rect"/>
-                  </pic:spPr>
-                </pic:pic>
-              </a:graphicData>
-            </a:graphic>
-          </wp:inline>
-        </w:drawing>
-      </w:r>
-    </w:p>
-    <w:p>
-      <w:pPr>
-        <w:pStyle w:val="ListBullet"/>
-      </w:pPr>
-      <w:r>
-        <w:t>功能过程:</w:t>
-      </w:r>
-    </w:p>
-    <w:p>
-      <w:r>
-        <w:t>1. 接收message日志gz相关信息过滤模板新增指令</w:t>
-      </w:r>
-    </w:p>
-    <w:p>
-      <w:r>
-        <w:t>2. 新增message日志gz相关信息过滤模板信息</w:t>
-      </w:r>
-    </w:p>
-    <w:p>
-      <w:r>
-        <w:t>3. 返回message日志gz相关信息过滤模板新增结果</w:t>
-      </w:r>
-    </w:p>
-    <w:p>
-      <w:pPr>
-        <w:pStyle w:val="ListBullet"/>
-      </w:pPr>
-      <w:r>
-        <w:t>输入：message日志gz相关信息过滤模板新增请求数据</w:t>
-      </w:r>
-    </w:p>
-    <w:p>
-      <w:pPr>
-        <w:pStyle w:val="ListBullet"/>
-      </w:pPr>
-      <w:r>
-        <w:t>输出：message日志gz相关信息过滤模板新增记录插入</w:t>
-      </w:r>
-    </w:p>
-    <w:p>
-      <w:pPr>
-        <w:pStyle w:val="Heading3"/>
-      </w:pPr>
-      <w:r>
-        <w:t>4.3.2. message日志gz相关信息过滤模板删除</w:t>
-      </w:r>
-    </w:p>
-    <w:p>
-      <w:pPr>
-        <w:pStyle w:val="ListBullet"/>
-      </w:pPr>
-      <w:r>
-        <w:t>用户场景： message日志gz相关信息过滤模板删除</w:t>
-      </w:r>
-    </w:p>
-    <w:p>
-      <w:pPr>
-        <w:pStyle w:val="ListBullet"/>
-      </w:pPr>
-      <w:r>
-        <w:t>流程图</w:t>
-      </w:r>
-    </w:p>
-    <w:p>
-      <w:r>
-        <w:drawing>
-          <wp:inline xmlns:a="http://schemas.openxmlformats.org/drawingml/2006/main" xmlns:pic="http://schemas.openxmlformats.org/drawingml/2006/picture">
-            <wp:extent cx="6400800" cy="1992086"/>
-            <wp:docPr id="16" name="Picture 16"/>
-            <wp:cNvGraphicFramePr>
-              <a:graphicFrameLocks noChangeAspect="1"/>
-            </wp:cNvGraphicFramePr>
-            <a:graphic>
-              <a:graphicData uri="http://schemas.openxmlformats.org/drawingml/2006/picture">
-                <pic:pic>
-                  <pic:nvPicPr>
-                    <pic:cNvPr id="0" name="00c1e673-4630-4906-afd9-a9d8a98168b1.png"/>
-                    <pic:cNvPicPr/>
-                  </pic:nvPicPr>
-                  <pic:blipFill>
-                    <a:blip r:embed="rId24"/>
-                    <a:stretch>
-                      <a:fillRect/>
-                    </a:stretch>
-                  </pic:blipFill>
-                  <pic:spPr>
-                    <a:xfrm>
-                      <a:off x="0" y="0"/>
-                      <a:ext cx="6400800" cy="1992086"/>
-                    </a:xfrm>
-                    <a:prstGeom prst="rect"/>
-                  </pic:spPr>
-                </pic:pic>
-              </a:graphicData>
-            </a:graphic>
-          </wp:inline>
-        </w:drawing>
-      </w:r>
-    </w:p>
-    <w:p>
-      <w:pPr>
-        <w:pStyle w:val="ListBullet"/>
-      </w:pPr>
-      <w:r>
-        <w:t>功能过程:</w:t>
-      </w:r>
-    </w:p>
-    <w:p>
-      <w:r>
-        <w:t>1. 接收message日志gz相关信息过滤模板删除指令</w:t>
-      </w:r>
-    </w:p>
-    <w:p>
-      <w:r>
-        <w:t>2. 删除message日志gz相关信息过滤模板</w:t>
-      </w:r>
-    </w:p>
-    <w:p>
-      <w:r>
-        <w:t>3. 返回message日志gz相关信息过滤模板删除结果</w:t>
-      </w:r>
-    </w:p>
-    <w:p>
-      <w:pPr>
-        <w:pStyle w:val="ListBullet"/>
-      </w:pPr>
-      <w:r>
-        <w:t>输入：message日志gz相关信息过滤模板删除请求数据</w:t>
-      </w:r>
-    </w:p>
-    <w:p>
-      <w:pPr>
-        <w:pStyle w:val="ListBullet"/>
-      </w:pPr>
-      <w:r>
-        <w:t>输出：message日志gz相关信息过滤模板删除记录插入</w:t>
-      </w:r>
-    </w:p>
-    <w:p>
-      <w:pPr>
-        <w:pStyle w:val="Heading3"/>
-      </w:pPr>
-      <w:r>
-        <w:t>4.3.3. message日志gz相关信息过滤模板修改</w:t>
-      </w:r>
-    </w:p>
-    <w:p>
-      <w:pPr>
-        <w:pStyle w:val="ListBullet"/>
-      </w:pPr>
-      <w:r>
-        <w:t>用户场景： message日志gz相关信息过滤模板修改</w:t>
-      </w:r>
-    </w:p>
-    <w:p>
-      <w:pPr>
-        <w:pStyle w:val="ListBullet"/>
-      </w:pPr>
-      <w:r>
-        <w:t>流程图</w:t>
-      </w:r>
-    </w:p>
-    <w:p>
-      <w:r>
-        <w:drawing>
-          <wp:inline xmlns:a="http://schemas.openxmlformats.org/drawingml/2006/main" xmlns:pic="http://schemas.openxmlformats.org/drawingml/2006/picture">
-            <wp:extent cx="6400800" cy="1992086"/>
-            <wp:docPr id="17" name="Picture 17"/>
-            <wp:cNvGraphicFramePr>
-              <a:graphicFrameLocks noChangeAspect="1"/>
-            </wp:cNvGraphicFramePr>
-            <a:graphic>
-              <a:graphicData uri="http://schemas.openxmlformats.org/drawingml/2006/picture">
-                <pic:pic>
-                  <pic:nvPicPr>
-                    <pic:cNvPr id="0" name="5b22b951-6cc7-4579-88bf-3fafc3e8f33f.png"/>
-                    <pic:cNvPicPr/>
-                  </pic:nvPicPr>
-                  <pic:blipFill>
-                    <a:blip r:embed="rId25"/>
-                    <a:stretch>
-                      <a:fillRect/>
-                    </a:stretch>
-                  </pic:blipFill>
-                  <pic:spPr>
-                    <a:xfrm>
-                      <a:off x="0" y="0"/>
-                      <a:ext cx="6400800" cy="1992086"/>
-                    </a:xfrm>
-                    <a:prstGeom prst="rect"/>
-                  </pic:spPr>
-                </pic:pic>
-              </a:graphicData>
-            </a:graphic>
-          </wp:inline>
-        </w:drawing>
-      </w:r>
-    </w:p>
-    <w:p>
-      <w:pPr>
-        <w:pStyle w:val="ListBullet"/>
-      </w:pPr>
-      <w:r>
-        <w:t>功能过程:</w:t>
-      </w:r>
-    </w:p>
-    <w:p>
-      <w:r>
-        <w:t>1. 接收message日志gz相关信息过滤模板修改指令</w:t>
-      </w:r>
-    </w:p>
-    <w:p>
-      <w:r>
-        <w:t>2. 修改message日志gz相关信息过滤模板</w:t>
-      </w:r>
-    </w:p>
-    <w:p>
-      <w:r>
-        <w:t>3. 返回message日志gz相关信息过滤模板修改结果</w:t>
-      </w:r>
-    </w:p>
-    <w:p>
-      <w:pPr>
-        <w:pStyle w:val="ListBullet"/>
-      </w:pPr>
-      <w:r>
-        <w:t>输入：message日志gz相关信息过滤模板修改请求数据</w:t>
-      </w:r>
-    </w:p>
-    <w:p>
-      <w:pPr>
-        <w:pStyle w:val="ListBullet"/>
-      </w:pPr>
-      <w:r>
-        <w:t>输出：message日志gz相关信息过滤模板修改记录插入</w:t>
-      </w:r>
-    </w:p>
-    <w:p>
-      <w:pPr>
-        <w:pStyle w:val="Heading3"/>
-      </w:pPr>
-      <w:r>
-        <w:t>4.3.4. message日志gz相关信息过滤模板查询</w:t>
-      </w:r>
-    </w:p>
-    <w:p>
-      <w:pPr>
-        <w:pStyle w:val="ListBullet"/>
-      </w:pPr>
-      <w:r>
-        <w:t>用户场景： message日志gz相关信息过滤模板查询</w:t>
-      </w:r>
-    </w:p>
-    <w:p>
-      <w:pPr>
-        <w:pStyle w:val="ListBullet"/>
-      </w:pPr>
-      <w:r>
-        <w:t>流程图</w:t>
-      </w:r>
-    </w:p>
-    <w:p>
-      <w:r>
-        <w:drawing>
-          <wp:inline xmlns:a="http://schemas.openxmlformats.org/drawingml/2006/main" xmlns:pic="http://schemas.openxmlformats.org/drawingml/2006/picture">
-            <wp:extent cx="6400800" cy="1926771"/>
-            <wp:docPr id="18" name="Picture 18"/>
-            <wp:cNvGraphicFramePr>
-              <a:graphicFrameLocks noChangeAspect="1"/>
-            </wp:cNvGraphicFramePr>
-            <a:graphic>
-              <a:graphicData uri="http://schemas.openxmlformats.org/drawingml/2006/picture">
-                <pic:pic>
-                  <pic:nvPicPr>
-                    <pic:cNvPr id="0" name="51d3f08e-ac1e-42f2-b9f5-3babb89fe83b.png"/>
-                    <pic:cNvPicPr/>
-                  </pic:nvPicPr>
-                  <pic:blipFill>
-                    <a:blip r:embed="rId26"/>
-                    <a:stretch>
-                      <a:fillRect/>
-                    </a:stretch>
-                  </pic:blipFill>
-                  <pic:spPr>
-                    <a:xfrm>
-                      <a:off x="0" y="0"/>
-                      <a:ext cx="6400800" cy="1926771"/>
-                    </a:xfrm>
-                    <a:prstGeom prst="rect"/>
-                  </pic:spPr>
-                </pic:pic>
-              </a:graphicData>
-            </a:graphic>
-          </wp:inline>
-        </w:drawing>
-      </w:r>
-    </w:p>
-    <w:p>
-      <w:pPr>
-        <w:pStyle w:val="ListBullet"/>
-      </w:pPr>
-      <w:r>
-        <w:t>功能过程:</w:t>
-      </w:r>
-    </w:p>
-    <w:p>
-      <w:r>
-        <w:t>1. 接收message日志gz相关信息过滤模板查询指令</w:t>
-      </w:r>
-    </w:p>
-    <w:p>
-      <w:r>
-        <w:t>2. 查询获取message日志gz相关信息过滤模板</w:t>
-      </w:r>
-    </w:p>
-    <w:p>
-      <w:r>
-        <w:t>3. 返回message日志gz相关信息过滤模板查询结果</w:t>
-      </w:r>
-    </w:p>
-    <w:p>
-      <w:pPr>
-        <w:pStyle w:val="ListBullet"/>
-      </w:pPr>
-      <w:r>
-        <w:t>输入：message日志gz相关信息过滤模板查询请求数据</w:t>
-      </w:r>
-    </w:p>
-    <w:p>
-      <w:pPr>
-        <w:pStyle w:val="ListBullet"/>
-      </w:pPr>
-      <w:r>
-        <w:t>输出：message日志gz相关信息过滤模板查询记录插入</w:t>
       </w:r>
     </w:p>
     <w:sectPr>
